--- a/SIMHUKDIS/obj/Release/Package/PackageTmp/Files/Template/Template_Hukuman_Dengan_Sidang_DPK.docx
+++ b/SIMHUKDIS/obj/Release/Package/PackageTmp/Files/Template/Template_Hukuman_Dengan_Sidang_DPK.docx
@@ -134,16 +134,48 @@
           <w:b/>
           <w:color w:val="000000"/>
         </w:rPr>
-        <w:t xml:space="preserve"> B.II/3/</w:t>
+        <w:t xml:space="preserve"> </w:t>
       </w:r>
       <w:r>
         <w:rPr>
           <w:rFonts w:ascii="Arial" w:hAnsi="Arial" w:cs="Arial"/>
           <w:b/>
           <w:color w:val="000000"/>
-          <w:lang w:val="id-ID"/>
         </w:rPr>
-        <w:t>TL</w:t>
+        <w:t xml:space="preserve">            /</w:t>
+      </w:r>
+      <w:r>
+        <w:rPr>
+          <w:rFonts w:ascii="Arial" w:hAnsi="Arial" w:cs="Arial"/>
+          <w:b/>
+          <w:color w:val="000000"/>
+        </w:rPr>
+        <w:t>B.II/</w:t>
+      </w:r>
+      <w:r>
+        <w:rPr>
+          <w:rFonts w:ascii="Arial" w:hAnsi="Arial" w:cs="Arial"/>
+          <w:b/>
+          <w:color w:val="000000"/>
+        </w:rPr>
+        <w:t>2</w:t>
+      </w:r>
+      <w:r>
+        <w:rPr>
+          <w:rFonts w:ascii="Arial" w:hAnsi="Arial" w:cs="Arial"/>
+          <w:b/>
+          <w:color w:val="000000"/>
+        </w:rPr>
+        <w:t>/</w:t>
+      </w:r>
+      <w:r>
+        <w:rPr>
+          <w:rFonts w:ascii="Arial" w:hAnsi="Arial" w:cs="Arial"/>
+          <w:b/>
+          <w:color w:val="000000"/>
+          <w:lang w:val="en-GB"/>
+        </w:rPr>
+        <w:t>PDH</w:t>
       </w:r>
       <w:r>
         <w:rPr>
@@ -232,6 +264,14 @@
       <w:tblPr>
         <w:tblStyle w:val="KisiTabel"/>
         <w:tblW w:w="11479" w:type="dxa"/>
+        <w:tblBorders>
+          <w:top w:val="none" w:sz="0" w:space="0" w:color="auto"/>
+          <w:left w:val="none" w:sz="0" w:space="0" w:color="auto"/>
+          <w:bottom w:val="none" w:sz="0" w:space="0" w:color="auto"/>
+          <w:right w:val="none" w:sz="0" w:space="0" w:color="auto"/>
+          <w:insideH w:val="none" w:sz="0" w:space="0" w:color="auto"/>
+          <w:insideV w:val="none" w:sz="0" w:space="0" w:color="auto"/>
+        </w:tblBorders>
         <w:tblLayout w:type="fixed"/>
         <w:tblLook w:val="04A0" w:firstRow="1" w:lastRow="0" w:firstColumn="1" w:lastColumn="0" w:noHBand="0" w:noVBand="1"/>
       </w:tblPr>
@@ -270,6 +310,7 @@
           </w:tcPr>
           <w:p>
             <w:pPr>
+              <w:jc w:val="both"/>
               <w:rPr>
                 <w:rFonts w:ascii="Arial" w:hAnsi="Arial" w:cs="Arial"/>
               </w:rPr>
@@ -295,16 +336,23 @@
                 <w:numId w:val="8"/>
               </w:numPr>
               <w:ind w:left="192" w:hanging="284"/>
-              <w:rPr>
-                <w:rFonts w:ascii="Arial" w:hAnsi="Arial" w:cs="Arial"/>
-              </w:rPr>
-            </w:pPr>
-            <w:proofErr w:type="spellStart"/>
-            <w:r>
-              <w:rPr>
-                <w:rFonts w:ascii="Arial" w:hAnsi="Arial" w:cs="Arial"/>
-              </w:rPr>
-              <w:t>Bahwa</w:t>
+              <w:jc w:val="both"/>
+              <w:rPr>
+                <w:rFonts w:ascii="Arial" w:hAnsi="Arial" w:cs="Arial"/>
+              </w:rPr>
+            </w:pPr>
+            <w:proofErr w:type="spellStart"/>
+            <w:r>
+              <w:rPr>
+                <w:rFonts w:ascii="Arial" w:hAnsi="Arial" w:cs="Arial"/>
+              </w:rPr>
+              <w:t>b</w:t>
+            </w:r>
+            <w:r>
+              <w:rPr>
+                <w:rFonts w:ascii="Arial" w:hAnsi="Arial" w:cs="Arial"/>
+              </w:rPr>
+              <w:t>ahwa</w:t>
             </w:r>
             <w:proofErr w:type="spellEnd"/>
             <w:r>
@@ -450,15 +498,16 @@
                 <w:numId w:val="8"/>
               </w:numPr>
               <w:ind w:left="192" w:hanging="284"/>
-              <w:rPr>
-                <w:rFonts w:ascii="Arial" w:hAnsi="Arial" w:cs="Arial"/>
-              </w:rPr>
-            </w:pPr>
-            <w:r>
-              <w:rPr>
-                <w:rFonts w:ascii="Arial" w:hAnsi="Arial" w:cs="Arial"/>
-              </w:rPr>
-              <w:t>B</w:t>
+              <w:jc w:val="both"/>
+              <w:rPr>
+                <w:rFonts w:ascii="Arial" w:hAnsi="Arial" w:cs="Arial"/>
+              </w:rPr>
+            </w:pPr>
+            <w:r>
+              <w:rPr>
+                <w:rFonts w:ascii="Arial" w:hAnsi="Arial" w:cs="Arial"/>
+              </w:rPr>
+              <w:t>b</w:t>
             </w:r>
             <w:proofErr w:type="spellStart"/>
             <w:r>
@@ -513,16 +562,23 @@
                 <w:numId w:val="8"/>
               </w:numPr>
               <w:ind w:left="192" w:hanging="284"/>
-              <w:rPr>
-                <w:rFonts w:ascii="Arial" w:hAnsi="Arial" w:cs="Arial"/>
-              </w:rPr>
-            </w:pPr>
-            <w:proofErr w:type="spellStart"/>
-            <w:r>
-              <w:rPr>
-                <w:rFonts w:ascii="Arial" w:hAnsi="Arial" w:cs="Arial"/>
-              </w:rPr>
-              <w:t>Bahwa</w:t>
+              <w:jc w:val="both"/>
+              <w:rPr>
+                <w:rFonts w:ascii="Arial" w:hAnsi="Arial" w:cs="Arial"/>
+              </w:rPr>
+            </w:pPr>
+            <w:proofErr w:type="spellStart"/>
+            <w:r>
+              <w:rPr>
+                <w:rFonts w:ascii="Arial" w:hAnsi="Arial" w:cs="Arial"/>
+              </w:rPr>
+              <w:t>b</w:t>
+            </w:r>
+            <w:r>
+              <w:rPr>
+                <w:rFonts w:ascii="Arial" w:hAnsi="Arial" w:cs="Arial"/>
+              </w:rPr>
+              <w:t>ahwa</w:t>
             </w:r>
             <w:proofErr w:type="spellEnd"/>
             <w:r>
@@ -771,16 +827,23 @@
                 <w:numId w:val="8"/>
               </w:numPr>
               <w:ind w:left="192" w:hanging="284"/>
-              <w:rPr>
-                <w:rFonts w:ascii="Arial" w:hAnsi="Arial" w:cs="Arial"/>
-              </w:rPr>
-            </w:pPr>
-            <w:proofErr w:type="spellStart"/>
-            <w:r>
-              <w:rPr>
-                <w:rFonts w:ascii="Arial" w:hAnsi="Arial" w:cs="Arial"/>
-              </w:rPr>
-              <w:t>Bahwa</w:t>
+              <w:jc w:val="both"/>
+              <w:rPr>
+                <w:rFonts w:ascii="Arial" w:hAnsi="Arial" w:cs="Arial"/>
+              </w:rPr>
+            </w:pPr>
+            <w:proofErr w:type="spellStart"/>
+            <w:r>
+              <w:rPr>
+                <w:rFonts w:ascii="Arial" w:hAnsi="Arial" w:cs="Arial"/>
+              </w:rPr>
+              <w:t>b</w:t>
+            </w:r>
+            <w:r>
+              <w:rPr>
+                <w:rFonts w:ascii="Arial" w:hAnsi="Arial" w:cs="Arial"/>
+              </w:rPr>
+              <w:t>ahwa</w:t>
             </w:r>
             <w:proofErr w:type="spellEnd"/>
             <w:r>
@@ -1333,7 +1396,7 @@
                 <w:color w:val="000000"/>
                 <w:spacing w:val="-2"/>
               </w:rPr>
-              <w:t>Pernyataan</w:t>
+              <w:t>Pemberhentian</w:t>
             </w:r>
             <w:proofErr w:type="spellEnd"/>
             <w:r>
@@ -1351,6 +1414,42 @@
                 <w:color w:val="000000"/>
                 <w:spacing w:val="-2"/>
               </w:rPr>
+              <w:t>Dengan</w:t>
+            </w:r>
+            <w:proofErr w:type="spellEnd"/>
+            <w:r>
+              <w:rPr>
+                <w:rFonts w:ascii="Arial" w:hAnsi="Arial" w:cs="Arial"/>
+                <w:color w:val="000000"/>
+                <w:spacing w:val="-2"/>
+              </w:rPr>
+              <w:t xml:space="preserve"> </w:t>
+            </w:r>
+            <w:proofErr w:type="spellStart"/>
+            <w:r>
+              <w:rPr>
+                <w:rFonts w:ascii="Arial" w:hAnsi="Arial" w:cs="Arial"/>
+                <w:color w:val="000000"/>
+                <w:spacing w:val="-2"/>
+              </w:rPr>
+              <w:t>Hormat</w:t>
+            </w:r>
+            <w:proofErr w:type="spellEnd"/>
+            <w:r>
+              <w:rPr>
+                <w:rFonts w:ascii="Arial" w:hAnsi="Arial" w:cs="Arial"/>
+                <w:color w:val="000000"/>
+                <w:spacing w:val="-2"/>
+              </w:rPr>
+              <w:t xml:space="preserve"> </w:t>
+            </w:r>
+            <w:proofErr w:type="spellStart"/>
+            <w:r>
+              <w:rPr>
+                <w:rFonts w:ascii="Arial" w:hAnsi="Arial" w:cs="Arial"/>
+                <w:color w:val="000000"/>
+                <w:spacing w:val="-2"/>
+              </w:rPr>
               <w:t>Tidak</w:t>
             </w:r>
             <w:proofErr w:type="spellEnd"/>
@@ -1360,7 +1459,7 @@
                 <w:color w:val="000000"/>
                 <w:spacing w:val="-2"/>
               </w:rPr>
-              <w:t xml:space="preserve"> </w:t>
+              <w:t xml:space="preserve"> Atas </w:t>
             </w:r>
             <w:proofErr w:type="spellStart"/>
             <w:r>
@@ -1369,7 +1468,7 @@
                 <w:color w:val="000000"/>
                 <w:spacing w:val="-2"/>
               </w:rPr>
-              <w:t>Puas</w:t>
+              <w:t>Permintaan</w:t>
             </w:r>
             <w:proofErr w:type="spellEnd"/>
             <w:r>
@@ -1387,7 +1486,7 @@
                 <w:color w:val="000000"/>
                 <w:spacing w:val="-2"/>
               </w:rPr>
-              <w:t>Secara</w:t>
+              <w:t>Sendiri</w:t>
             </w:r>
             <w:proofErr w:type="spellEnd"/>
             <w:r>
@@ -1405,7 +1504,7 @@
                 <w:color w:val="000000"/>
                 <w:spacing w:val="-2"/>
               </w:rPr>
-              <w:t>Tertulis</w:t>
+              <w:t>Sebagai</w:t>
             </w:r>
             <w:proofErr w:type="spellEnd"/>
             <w:r>
@@ -1413,7 +1512,6 @@
                 <w:rFonts w:ascii="Arial" w:hAnsi="Arial" w:cs="Arial"/>
                 <w:color w:val="000000"/>
                 <w:spacing w:val="-2"/>
-                <w:lang w:val="id-ID"/>
               </w:rPr>
               <w:t xml:space="preserve"> </w:t>
             </w:r>
@@ -1424,18 +1522,45 @@
                 <w:color w:val="000000"/>
                 <w:spacing w:val="-2"/>
               </w:rPr>
+              <w:t>Pegawai</w:t>
+            </w:r>
+            <w:proofErr w:type="spellEnd"/>
+            <w:r>
+              <w:rPr>
+                <w:rFonts w:ascii="Arial" w:hAnsi="Arial" w:cs="Arial"/>
+                <w:color w:val="000000"/>
+                <w:spacing w:val="-2"/>
+              </w:rPr>
+              <w:t xml:space="preserve"> Negeri </w:t>
+            </w:r>
+            <w:proofErr w:type="spellStart"/>
+            <w:r>
+              <w:rPr>
+                <w:rFonts w:ascii="Arial" w:hAnsi="Arial" w:cs="Arial"/>
+                <w:color w:val="000000"/>
+                <w:spacing w:val="-2"/>
+              </w:rPr>
+              <w:t>Sipil</w:t>
+            </w:r>
+            <w:proofErr w:type="spellEnd"/>
+            <w:r>
+              <w:rPr>
+                <w:rFonts w:ascii="Arial" w:hAnsi="Arial" w:cs="Arial"/>
+                <w:color w:val="000000"/>
+                <w:spacing w:val="-2"/>
+              </w:rPr>
+              <w:t xml:space="preserve"> </w:t>
+            </w:r>
+            <w:proofErr w:type="spellStart"/>
+            <w:r>
+              <w:rPr>
+                <w:rFonts w:ascii="Arial" w:hAnsi="Arial" w:cs="Arial"/>
+                <w:color w:val="000000"/>
+                <w:spacing w:val="-2"/>
+              </w:rPr>
               <w:t>kepada</w:t>
             </w:r>
             <w:proofErr w:type="spellEnd"/>
-            <w:r>
-              <w:rPr>
-                <w:rFonts w:ascii="Arial" w:hAnsi="Arial" w:cs="Arial"/>
-                <w:color w:val="000000"/>
-                <w:spacing w:val="-2"/>
-                <w:lang w:val="id-ID"/>
-              </w:rPr>
-              <w:t xml:space="preserve"> </w:t>
-            </w:r>
             <w:r>
               <w:rPr>
                 <w:rFonts w:ascii="Arial" w:hAnsi="Arial" w:cs="Arial"/>
@@ -1512,7 +1637,7 @@
         </w:tc>
         <w:tc>
           <w:tcPr>
-            <w:tcW w:w="6799" w:type="dxa"/>
+            <w:tcW w:w="6800" w:type="dxa"/>
           </w:tcPr>
           <w:p>
             <w:pPr>
@@ -1612,7 +1737,7 @@
         </w:tc>
         <w:tc>
           <w:tcPr>
-            <w:tcW w:w="6799" w:type="dxa"/>
+            <w:tcW w:w="6800" w:type="dxa"/>
           </w:tcPr>
           <w:p>
             <w:pPr>
@@ -1699,7 +1824,7 @@
         </w:tc>
         <w:tc>
           <w:tcPr>
-            <w:tcW w:w="6799" w:type="dxa"/>
+            <w:tcW w:w="6800" w:type="dxa"/>
           </w:tcPr>
           <w:p>
             <w:pPr>
@@ -1801,7 +1926,7 @@
         </w:tc>
         <w:tc>
           <w:tcPr>
-            <w:tcW w:w="6799" w:type="dxa"/>
+            <w:tcW w:w="6800" w:type="dxa"/>
           </w:tcPr>
           <w:p>
             <w:pPr>
@@ -1911,7 +2036,7 @@
         </w:tc>
         <w:tc>
           <w:tcPr>
-            <w:tcW w:w="6799" w:type="dxa"/>
+            <w:tcW w:w="6800" w:type="dxa"/>
           </w:tcPr>
           <w:p>
             <w:pPr>
@@ -1980,6 +2105,7 @@
           <w:p>
             <w:pPr>
               <w:ind w:left="-77"/>
+              <w:jc w:val="both"/>
               <w:rPr>
                 <w:rFonts w:ascii="Arial" w:hAnsi="Arial" w:cs="Arial"/>
               </w:rPr>
@@ -2172,18 +2298,251 @@
           <w:p>
             <w:pPr>
               <w:ind w:left="-77"/>
-              <w:rPr>
-                <w:rFonts w:ascii="Arial" w:hAnsi="Arial" w:cs="Arial"/>
-                <w:color w:val="000000"/>
-              </w:rPr>
-            </w:pPr>
-            <w:r>
-              <w:rPr>
-                <w:rFonts w:ascii="Arial" w:hAnsi="Arial" w:cs="Arial"/>
-                <w:color w:val="000000"/>
-                <w:lang w:val="id-ID"/>
-              </w:rPr>
-              <w:t>Keputusan ini mulai berlaku pada hari kerja ke-15 (lima belas) terhitung mulai tanggal PNS yang bersangkutan menerima keputusan atau hari kerja ke-15 (lima belas) sejak tanggal diterimanya keputusan Hukuman Disiplin yang dikirim ke alamat PNS yang bersangkutan.</w:t>
+              <w:jc w:val="both"/>
+              <w:rPr>
+                <w:rFonts w:ascii="Arial" w:hAnsi="Arial" w:cs="Arial"/>
+                <w:color w:val="000000"/>
+              </w:rPr>
+            </w:pPr>
+            <w:proofErr w:type="spellStart"/>
+            <w:r>
+              <w:rPr>
+                <w:rFonts w:ascii="Arial" w:hAnsi="Arial" w:cs="Arial"/>
+                <w:color w:val="000000"/>
+              </w:rPr>
+              <w:t>Kepada</w:t>
+            </w:r>
+            <w:proofErr w:type="spellEnd"/>
+            <w:r>
+              <w:rPr>
+                <w:rFonts w:ascii="Arial" w:hAnsi="Arial" w:cs="Arial"/>
+                <w:color w:val="000000"/>
+              </w:rPr>
+              <w:t xml:space="preserve"> </w:t>
+            </w:r>
+            <w:proofErr w:type="spellStart"/>
+            <w:r>
+              <w:rPr>
+                <w:rFonts w:ascii="Arial" w:hAnsi="Arial" w:cs="Arial"/>
+                <w:color w:val="000000"/>
+              </w:rPr>
+              <w:t>Pegawai</w:t>
+            </w:r>
+            <w:proofErr w:type="spellEnd"/>
+            <w:r>
+              <w:rPr>
+                <w:rFonts w:ascii="Arial" w:hAnsi="Arial" w:cs="Arial"/>
+                <w:color w:val="000000"/>
+              </w:rPr>
+              <w:t xml:space="preserve"> Negeri </w:t>
+            </w:r>
+            <w:proofErr w:type="spellStart"/>
+            <w:r>
+              <w:rPr>
+                <w:rFonts w:ascii="Arial" w:hAnsi="Arial" w:cs="Arial"/>
+                <w:color w:val="000000"/>
+              </w:rPr>
+              <w:t>Sipil</w:t>
+            </w:r>
+            <w:proofErr w:type="spellEnd"/>
+            <w:r>
+              <w:rPr>
+                <w:rFonts w:ascii="Arial" w:hAnsi="Arial" w:cs="Arial"/>
+                <w:color w:val="000000"/>
+              </w:rPr>
+              <w:t xml:space="preserve"> </w:t>
+            </w:r>
+            <w:proofErr w:type="spellStart"/>
+            <w:r>
+              <w:rPr>
+                <w:rFonts w:ascii="Arial" w:hAnsi="Arial" w:cs="Arial"/>
+                <w:color w:val="000000"/>
+              </w:rPr>
+              <w:t>sebagaimana</w:t>
+            </w:r>
+            <w:proofErr w:type="spellEnd"/>
+            <w:r>
+              <w:rPr>
+                <w:rFonts w:ascii="Arial" w:hAnsi="Arial" w:cs="Arial"/>
+                <w:color w:val="000000"/>
+              </w:rPr>
+              <w:t xml:space="preserve"> </w:t>
+            </w:r>
+            <w:proofErr w:type="spellStart"/>
+            <w:r>
+              <w:rPr>
+                <w:rFonts w:ascii="Arial" w:hAnsi="Arial" w:cs="Arial"/>
+                <w:color w:val="000000"/>
+              </w:rPr>
+              <w:t>dimaksud</w:t>
+            </w:r>
+            <w:proofErr w:type="spellEnd"/>
+            <w:r>
+              <w:rPr>
+                <w:rFonts w:ascii="Arial" w:hAnsi="Arial" w:cs="Arial"/>
+                <w:color w:val="000000"/>
+              </w:rPr>
+              <w:t xml:space="preserve"> </w:t>
+            </w:r>
+            <w:proofErr w:type="spellStart"/>
+            <w:r>
+              <w:rPr>
+                <w:rFonts w:ascii="Arial" w:hAnsi="Arial" w:cs="Arial"/>
+                <w:color w:val="000000"/>
+              </w:rPr>
+              <w:t>dalam</w:t>
+            </w:r>
+            <w:proofErr w:type="spellEnd"/>
+            <w:r>
+              <w:rPr>
+                <w:rFonts w:ascii="Arial" w:hAnsi="Arial" w:cs="Arial"/>
+                <w:color w:val="000000"/>
+              </w:rPr>
+              <w:t xml:space="preserve"> </w:t>
+            </w:r>
+            <w:proofErr w:type="spellStart"/>
+            <w:r>
+              <w:rPr>
+                <w:rFonts w:ascii="Arial" w:hAnsi="Arial" w:cs="Arial"/>
+                <w:color w:val="000000"/>
+              </w:rPr>
+              <w:t>Diktum</w:t>
+            </w:r>
+            <w:proofErr w:type="spellEnd"/>
+            <w:r>
+              <w:rPr>
+                <w:rFonts w:ascii="Arial" w:hAnsi="Arial" w:cs="Arial"/>
+                <w:color w:val="000000"/>
+              </w:rPr>
+              <w:t xml:space="preserve"> KESATU, </w:t>
+            </w:r>
+            <w:proofErr w:type="spellStart"/>
+            <w:r>
+              <w:rPr>
+                <w:rFonts w:ascii="Arial" w:hAnsi="Arial" w:cs="Arial"/>
+                <w:color w:val="000000"/>
+              </w:rPr>
+              <w:t>diberikan</w:t>
+            </w:r>
+            <w:proofErr w:type="spellEnd"/>
+            <w:r>
+              <w:rPr>
+                <w:rFonts w:ascii="Arial" w:hAnsi="Arial" w:cs="Arial"/>
+                <w:color w:val="000000"/>
+              </w:rPr>
+              <w:t xml:space="preserve"> </w:t>
+            </w:r>
+            <w:proofErr w:type="spellStart"/>
+            <w:r>
+              <w:rPr>
+                <w:rFonts w:ascii="Arial" w:hAnsi="Arial" w:cs="Arial"/>
+                <w:color w:val="000000"/>
+              </w:rPr>
+              <w:t>hak-hak</w:t>
+            </w:r>
+            <w:proofErr w:type="spellEnd"/>
+            <w:r>
+              <w:rPr>
+                <w:rFonts w:ascii="Arial" w:hAnsi="Arial" w:cs="Arial"/>
+                <w:color w:val="000000"/>
+              </w:rPr>
+              <w:t xml:space="preserve"> </w:t>
+            </w:r>
+            <w:proofErr w:type="spellStart"/>
+            <w:r>
+              <w:rPr>
+                <w:rFonts w:ascii="Arial" w:hAnsi="Arial" w:cs="Arial"/>
+                <w:color w:val="000000"/>
+              </w:rPr>
+              <w:t>kepegawaian</w:t>
+            </w:r>
+            <w:proofErr w:type="spellEnd"/>
+            <w:r>
+              <w:rPr>
+                <w:rFonts w:ascii="Arial" w:hAnsi="Arial" w:cs="Arial"/>
+                <w:color w:val="000000"/>
+              </w:rPr>
+              <w:t xml:space="preserve"> </w:t>
+            </w:r>
+            <w:proofErr w:type="spellStart"/>
+            <w:r>
+              <w:rPr>
+                <w:rFonts w:ascii="Arial" w:hAnsi="Arial" w:cs="Arial"/>
+                <w:color w:val="000000"/>
+              </w:rPr>
+              <w:t>sesuai</w:t>
+            </w:r>
+            <w:proofErr w:type="spellEnd"/>
+            <w:r>
+              <w:rPr>
+                <w:rFonts w:ascii="Arial" w:hAnsi="Arial" w:cs="Arial"/>
+                <w:color w:val="000000"/>
+              </w:rPr>
+              <w:t xml:space="preserve"> </w:t>
+            </w:r>
+            <w:proofErr w:type="spellStart"/>
+            <w:r>
+              <w:rPr>
+                <w:rFonts w:ascii="Arial" w:hAnsi="Arial" w:cs="Arial"/>
+                <w:color w:val="000000"/>
+              </w:rPr>
+              <w:t>dengan</w:t>
+            </w:r>
+            <w:proofErr w:type="spellEnd"/>
+            <w:r>
+              <w:rPr>
+                <w:rFonts w:ascii="Arial" w:hAnsi="Arial" w:cs="Arial"/>
+                <w:color w:val="000000"/>
+              </w:rPr>
+              <w:t xml:space="preserve"> </w:t>
+            </w:r>
+            <w:proofErr w:type="spellStart"/>
+            <w:r>
+              <w:rPr>
+                <w:rFonts w:ascii="Arial" w:hAnsi="Arial" w:cs="Arial"/>
+                <w:color w:val="000000"/>
+              </w:rPr>
+              <w:t>ketentuan</w:t>
+            </w:r>
+            <w:proofErr w:type="spellEnd"/>
+            <w:r>
+              <w:rPr>
+                <w:rFonts w:ascii="Arial" w:hAnsi="Arial" w:cs="Arial"/>
+                <w:color w:val="000000"/>
+              </w:rPr>
+              <w:t xml:space="preserve"> </w:t>
+            </w:r>
+            <w:proofErr w:type="spellStart"/>
+            <w:r>
+              <w:rPr>
+                <w:rFonts w:ascii="Arial" w:hAnsi="Arial" w:cs="Arial"/>
+                <w:color w:val="000000"/>
+              </w:rPr>
+              <w:t>peraturan</w:t>
+            </w:r>
+            <w:proofErr w:type="spellEnd"/>
+            <w:r>
+              <w:rPr>
+                <w:rFonts w:ascii="Arial" w:hAnsi="Arial" w:cs="Arial"/>
+                <w:color w:val="000000"/>
+              </w:rPr>
+              <w:t xml:space="preserve"> </w:t>
+            </w:r>
+            <w:proofErr w:type="spellStart"/>
+            <w:r>
+              <w:rPr>
+                <w:rFonts w:ascii="Arial" w:hAnsi="Arial" w:cs="Arial"/>
+                <w:color w:val="000000"/>
+              </w:rPr>
+              <w:t>perundang-undangan</w:t>
+            </w:r>
+            <w:proofErr w:type="spellEnd"/>
+            <w:r>
+              <w:rPr>
+                <w:rFonts w:ascii="Arial" w:hAnsi="Arial" w:cs="Arial"/>
+                <w:color w:val="000000"/>
+              </w:rPr>
+              <w:t>.</w:t>
             </w:r>
           </w:p>
         </w:tc>
@@ -2234,6 +2593,7 @@
           <w:p>
             <w:pPr>
               <w:ind w:left="-77"/>
+              <w:jc w:val="both"/>
               <w:rPr>
                 <w:rFonts w:ascii="Arial" w:hAnsi="Arial" w:cs="Arial"/>
                 <w:color w:val="000000"/>
@@ -2245,119 +2605,141 @@
                 <w:color w:val="000000"/>
                 <w:lang w:val="id-ID"/>
               </w:rPr>
-              <w:t xml:space="preserve">Keputusan ini </w:t>
-            </w:r>
-            <w:proofErr w:type="spellStart"/>
-            <w:r>
-              <w:rPr>
-                <w:rFonts w:ascii="Arial" w:hAnsi="Arial" w:cs="Arial"/>
-                <w:color w:val="000000"/>
-              </w:rPr>
-              <w:t>disampaikan</w:t>
-            </w:r>
-            <w:proofErr w:type="spellEnd"/>
-            <w:r>
-              <w:rPr>
-                <w:rFonts w:ascii="Arial" w:hAnsi="Arial" w:cs="Arial"/>
-                <w:color w:val="000000"/>
-              </w:rPr>
-              <w:t xml:space="preserve"> </w:t>
-            </w:r>
-            <w:proofErr w:type="spellStart"/>
-            <w:r>
-              <w:rPr>
-                <w:rFonts w:ascii="Arial" w:hAnsi="Arial" w:cs="Arial"/>
-                <w:color w:val="000000"/>
-              </w:rPr>
-              <w:t>kepada</w:t>
-            </w:r>
-            <w:proofErr w:type="spellEnd"/>
-            <w:r>
-              <w:rPr>
-                <w:rFonts w:ascii="Arial" w:hAnsi="Arial" w:cs="Arial"/>
-                <w:color w:val="000000"/>
-              </w:rPr>
-              <w:t xml:space="preserve"> yang </w:t>
-            </w:r>
-            <w:proofErr w:type="spellStart"/>
-            <w:r>
-              <w:rPr>
-                <w:rFonts w:ascii="Arial" w:hAnsi="Arial" w:cs="Arial"/>
-                <w:color w:val="000000"/>
-              </w:rPr>
-              <w:t>bersangkutan</w:t>
-            </w:r>
-            <w:proofErr w:type="spellEnd"/>
-            <w:r>
-              <w:rPr>
-                <w:rFonts w:ascii="Arial" w:hAnsi="Arial" w:cs="Arial"/>
-                <w:color w:val="000000"/>
-              </w:rPr>
-              <w:t xml:space="preserve"> </w:t>
-            </w:r>
-            <w:proofErr w:type="spellStart"/>
-            <w:r>
-              <w:rPr>
-                <w:rFonts w:ascii="Arial" w:hAnsi="Arial" w:cs="Arial"/>
-                <w:color w:val="000000"/>
-              </w:rPr>
-              <w:t>untuk</w:t>
-            </w:r>
-            <w:proofErr w:type="spellEnd"/>
-            <w:r>
-              <w:rPr>
-                <w:rFonts w:ascii="Arial" w:hAnsi="Arial" w:cs="Arial"/>
-                <w:color w:val="000000"/>
-              </w:rPr>
-              <w:t xml:space="preserve"> </w:t>
-            </w:r>
-            <w:proofErr w:type="spellStart"/>
-            <w:r>
-              <w:rPr>
-                <w:rFonts w:ascii="Arial" w:hAnsi="Arial" w:cs="Arial"/>
-                <w:color w:val="000000"/>
-              </w:rPr>
-              <w:t>dilaksanakan</w:t>
-            </w:r>
-            <w:proofErr w:type="spellEnd"/>
-            <w:r>
-              <w:rPr>
-                <w:rFonts w:ascii="Arial" w:hAnsi="Arial" w:cs="Arial"/>
-                <w:color w:val="000000"/>
-              </w:rPr>
-              <w:t xml:space="preserve"> </w:t>
-            </w:r>
-            <w:proofErr w:type="spellStart"/>
-            <w:r>
-              <w:rPr>
-                <w:rFonts w:ascii="Arial" w:hAnsi="Arial" w:cs="Arial"/>
-                <w:color w:val="000000"/>
-              </w:rPr>
-              <w:t>sebagaimana</w:t>
-            </w:r>
-            <w:proofErr w:type="spellEnd"/>
-            <w:r>
-              <w:rPr>
-                <w:rFonts w:ascii="Arial" w:hAnsi="Arial" w:cs="Arial"/>
-                <w:color w:val="000000"/>
-              </w:rPr>
-              <w:t xml:space="preserve"> </w:t>
-            </w:r>
-            <w:proofErr w:type="spellStart"/>
-            <w:r>
-              <w:rPr>
-                <w:rFonts w:ascii="Arial" w:hAnsi="Arial" w:cs="Arial"/>
-                <w:color w:val="000000"/>
-              </w:rPr>
-              <w:t>mestinya</w:t>
-            </w:r>
-            <w:proofErr w:type="spellEnd"/>
-            <w:r>
-              <w:rPr>
-                <w:rFonts w:ascii="Arial" w:hAnsi="Arial" w:cs="Arial"/>
-                <w:color w:val="000000"/>
-              </w:rPr>
-              <w:t>.</w:t>
+              <w:t>Keputusan ini mulai berlaku pada hari kerja ke-15 (lima belas) terhitung mulai tanggal PNS yang bersangkutan menerima keputusan atau hari kerja ke-15 (lima belas) sejak tanggal diterimanya keputusan Hukuman Disiplin yang dikirim ke alamat P</w:t>
+            </w:r>
+            <w:proofErr w:type="spellStart"/>
+            <w:r>
+              <w:rPr>
+                <w:rFonts w:ascii="Arial" w:hAnsi="Arial" w:cs="Arial"/>
+                <w:color w:val="000000"/>
+                <w:lang w:val="en-GB"/>
+              </w:rPr>
+              <w:t>egawai</w:t>
+            </w:r>
+            <w:proofErr w:type="spellEnd"/>
+            <w:r>
+              <w:rPr>
+                <w:rFonts w:ascii="Arial" w:hAnsi="Arial" w:cs="Arial"/>
+                <w:color w:val="000000"/>
+                <w:lang w:val="en-GB"/>
+              </w:rPr>
+              <w:t xml:space="preserve"> </w:t>
+            </w:r>
+            <w:r>
+              <w:rPr>
+                <w:rFonts w:ascii="Arial" w:hAnsi="Arial" w:cs="Arial"/>
+                <w:color w:val="000000"/>
+                <w:lang w:val="id-ID"/>
+              </w:rPr>
+              <w:t>N</w:t>
+            </w:r>
+            <w:proofErr w:type="spellStart"/>
+            <w:r>
+              <w:rPr>
+                <w:rFonts w:ascii="Arial" w:hAnsi="Arial" w:cs="Arial"/>
+                <w:color w:val="000000"/>
+                <w:lang w:val="en-GB"/>
+              </w:rPr>
+              <w:t>egeri</w:t>
+            </w:r>
+            <w:proofErr w:type="spellEnd"/>
+            <w:r>
+              <w:rPr>
+                <w:rFonts w:ascii="Arial" w:hAnsi="Arial" w:cs="Arial"/>
+                <w:color w:val="000000"/>
+                <w:lang w:val="en-GB"/>
+              </w:rPr>
+              <w:t xml:space="preserve"> </w:t>
+            </w:r>
+            <w:r>
+              <w:rPr>
+                <w:rFonts w:ascii="Arial" w:hAnsi="Arial" w:cs="Arial"/>
+                <w:color w:val="000000"/>
+                <w:lang w:val="id-ID"/>
+              </w:rPr>
+              <w:t>S</w:t>
+            </w:r>
+            <w:proofErr w:type="spellStart"/>
+            <w:r>
+              <w:rPr>
+                <w:rFonts w:ascii="Arial" w:hAnsi="Arial" w:cs="Arial"/>
+                <w:color w:val="000000"/>
+                <w:lang w:val="en-GB"/>
+              </w:rPr>
+              <w:t>ipil</w:t>
+            </w:r>
+            <w:proofErr w:type="spellEnd"/>
+            <w:r>
+              <w:rPr>
+                <w:rFonts w:ascii="Arial" w:hAnsi="Arial" w:cs="Arial"/>
+                <w:color w:val="000000"/>
+                <w:lang w:val="id-ID"/>
+              </w:rPr>
+              <w:t xml:space="preserve"> yang bersangkutan.</w:t>
+            </w:r>
+          </w:p>
+        </w:tc>
+      </w:tr>
+      <w:tr>
+        <w:tc>
+          <w:tcPr>
+            <w:tcW w:w="1555" w:type="dxa"/>
+          </w:tcPr>
+          <w:p>
+            <w:pPr>
+              <w:ind w:left="-105" w:hanging="15"/>
+              <w:rPr>
+                <w:rFonts w:ascii="Arial" w:hAnsi="Arial" w:cs="Arial"/>
+              </w:rPr>
+            </w:pPr>
+            <w:r>
+              <w:rPr>
+                <w:rFonts w:ascii="Arial" w:hAnsi="Arial" w:cs="Arial"/>
+              </w:rPr>
+              <w:t>KEEMPAT</w:t>
+            </w:r>
+          </w:p>
+        </w:tc>
+        <w:tc>
+          <w:tcPr>
+            <w:tcW w:w="272" w:type="dxa"/>
+          </w:tcPr>
+          <w:p>
+            <w:pPr>
+              <w:rPr>
+                <w:rFonts w:ascii="Arial" w:hAnsi="Arial" w:cs="Arial"/>
+              </w:rPr>
+            </w:pPr>
+            <w:r>
+              <w:rPr>
+                <w:rFonts w:ascii="Arial" w:hAnsi="Arial" w:cs="Arial"/>
+              </w:rPr>
+              <w:t>:</w:t>
+            </w:r>
+          </w:p>
+        </w:tc>
+        <w:tc>
+          <w:tcPr>
+            <w:tcW w:w="9652" w:type="dxa"/>
+            <w:gridSpan w:val="3"/>
+          </w:tcPr>
+          <w:p>
+            <w:pPr>
+              <w:ind w:left="-77"/>
+              <w:jc w:val="both"/>
+              <w:rPr>
+                <w:rFonts w:ascii="Arial" w:hAnsi="Arial" w:cs="Arial"/>
+                <w:color w:val="000000"/>
+                <w:lang w:val="id-ID"/>
+              </w:rPr>
+            </w:pPr>
+            <w:r>
+              <w:rPr>
+                <w:rFonts w:ascii="Arial" w:hAnsi="Arial" w:cs="Arial"/>
+                <w:color w:val="000000"/>
+                <w:lang w:val="id-ID"/>
+              </w:rPr>
+              <w:t>Keputusan ini disampaikan kepada yang bersangkutan untuk dilaksanakan sebagaimana mestinya.</w:t>
             </w:r>
           </w:p>
         </w:tc>
@@ -2374,6 +2756,14 @@
       <w:tblPr>
         <w:tblStyle w:val="KisiTabel"/>
         <w:tblW w:w="11482" w:type="dxa"/>
+        <w:tblBorders>
+          <w:top w:val="none" w:sz="0" w:space="0" w:color="auto"/>
+          <w:left w:val="none" w:sz="0" w:space="0" w:color="auto"/>
+          <w:bottom w:val="none" w:sz="0" w:space="0" w:color="auto"/>
+          <w:right w:val="none" w:sz="0" w:space="0" w:color="auto"/>
+          <w:insideH w:val="none" w:sz="0" w:space="0" w:color="auto"/>
+          <w:insideV w:val="none" w:sz="0" w:space="0" w:color="auto"/>
+        </w:tblBorders>
         <w:tblLook w:val="04A0" w:firstRow="1" w:lastRow="0" w:firstColumn="1" w:lastColumn="0" w:noHBand="0" w:noVBand="1"/>
       </w:tblPr>
       <w:tblGrid>
